--- a/Declaration under oath.docx
+++ b/Declaration under oath.docx
@@ -1,6 +1,6 @@
 
 <file path=word/document.xml><?xml version="1.0" encoding="utf-8"?>
-<w:document xmlns:wpc="http://schemas.microsoft.com/office/word/2010/wordprocessingCanvas" xmlns:cx="http://schemas.microsoft.com/office/drawing/2014/chartex" xmlns:cx1="http://schemas.microsoft.com/office/drawing/2015/9/8/chartex" xmlns:cx2="http://schemas.microsoft.com/office/drawing/2015/10/21/chartex" xmlns:cx3="http://schemas.microsoft.com/office/drawing/2016/5/9/chartex" xmlns:cx4="http://schemas.microsoft.com/office/drawing/2016/5/10/chartex" xmlns:cx5="http://schemas.microsoft.com/office/drawing/2016/5/11/chartex" xmlns:cx6="http://schemas.microsoft.com/office/drawing/2016/5/12/chartex" xmlns:cx7="http://schemas.microsoft.com/office/drawing/2016/5/13/chartex" xmlns:cx8="http://schemas.microsoft.com/office/drawing/2016/5/14/chartex" xmlns:mc="http://schemas.openxmlformats.org/markup-compatibility/2006" xmlns:aink="http://schemas.microsoft.com/office/drawing/2016/ink" xmlns:am3d="http://schemas.microsoft.com/office/drawing/2017/model3d" xmlns:o="urn:schemas-microsoft-com:office:office" xmlns:r="http://schemas.openxmlformats.org/officeDocument/2006/relationships" xmlns:m="http://schemas.openxmlformats.org/officeDocument/2006/math" xmlns:v="urn:schemas-microsoft-com:vml" xmlns:wp14="http://schemas.microsoft.com/office/word/2010/wordprocessingDrawing" xmlns:wp="http://schemas.openxmlformats.org/drawingml/2006/wordprocessingDrawing" xmlns:w10="urn:schemas-microsoft-com:office:word" xmlns:w="http://schemas.openxmlformats.org/wordprocessingml/2006/main" xmlns:w14="http://schemas.microsoft.com/office/word/2010/wordml" xmlns:w15="http://schemas.microsoft.com/office/word/2012/wordml" xmlns:w16cex="http://schemas.microsoft.com/office/word/2018/wordml/cex" xmlns:w16cid="http://schemas.microsoft.com/office/word/2016/wordml/cid" xmlns:w16="http://schemas.microsoft.com/office/word/2018/wordml" xmlns:w16se="http://schemas.microsoft.com/office/word/2015/wordml/symex" xmlns:wpg="http://schemas.microsoft.com/office/word/2010/wordprocessingGroup" xmlns:wpi="http://schemas.microsoft.com/office/word/2010/wordprocessingInk" xmlns:wne="http://schemas.microsoft.com/office/word/2006/wordml" xmlns:wps="http://schemas.microsoft.com/office/word/2010/wordprocessingShape" mc:Ignorable="w14 w15 w16se w16cid w16 w16cex wp14">
+<w:document xmlns:wpc="http://schemas.microsoft.com/office/word/2010/wordprocessingCanvas" xmlns:cx="http://schemas.microsoft.com/office/drawing/2014/chartex" xmlns:cx1="http://schemas.microsoft.com/office/drawing/2015/9/8/chartex" xmlns:cx2="http://schemas.microsoft.com/office/drawing/2015/10/21/chartex" xmlns:cx3="http://schemas.microsoft.com/office/drawing/2016/5/9/chartex" xmlns:cx4="http://schemas.microsoft.com/office/drawing/2016/5/10/chartex" xmlns:cx5="http://schemas.microsoft.com/office/drawing/2016/5/11/chartex" xmlns:cx6="http://schemas.microsoft.com/office/drawing/2016/5/12/chartex" xmlns:cx7="http://schemas.microsoft.com/office/drawing/2016/5/13/chartex" xmlns:cx8="http://schemas.microsoft.com/office/drawing/2016/5/14/chartex" xmlns:mc="http://schemas.openxmlformats.org/markup-compatibility/2006" xmlns:aink="http://schemas.microsoft.com/office/drawing/2016/ink" xmlns:am3d="http://schemas.microsoft.com/office/drawing/2017/model3d" xmlns:o="urn:schemas-microsoft-com:office:office" xmlns:r="http://schemas.openxmlformats.org/officeDocument/2006/relationships" xmlns:m="http://schemas.openxmlformats.org/officeDocument/2006/math" xmlns:v="urn:schemas-microsoft-com:vml" xmlns:wp14="http://schemas.microsoft.com/office/word/2010/wordprocessingDrawing" xmlns:wp="http://schemas.openxmlformats.org/drawingml/2006/wordprocessingDrawing" xmlns:w10="urn:schemas-microsoft-com:office:word" xmlns:w="http://schemas.openxmlformats.org/wordprocessingml/2006/main" xmlns:w14="http://schemas.microsoft.com/office/word/2010/wordml" xmlns:w15="http://schemas.microsoft.com/office/word/2012/wordml" xmlns:w16cid="http://schemas.microsoft.com/office/word/2016/wordml/cid" xmlns:w16se="http://schemas.microsoft.com/office/word/2015/wordml/symex" xmlns:wpg="http://schemas.microsoft.com/office/word/2010/wordprocessingGroup" xmlns:wpi="http://schemas.microsoft.com/office/word/2010/wordprocessingInk" xmlns:wne="http://schemas.microsoft.com/office/word/2006/wordml" xmlns:wps="http://schemas.microsoft.com/office/word/2010/wordprocessingShape" mc:Ignorable="w14 w15 w16se w16cid wp14">
   <w:body>
     <w:p>
       <w:pPr>
@@ -9,6 +9,7 @@
           <w:color w:val="2F5496" w:themeColor="accent1" w:themeShade="BF"/>
           <w:sz w:val="32"/>
           <w:szCs w:val="32"/>
+          <w:lang w:val="en-US"/>
         </w:rPr>
       </w:pPr>
       <w:r>
@@ -17,101 +18,34 @@
           <w:color w:val="2F5496" w:themeColor="accent1" w:themeShade="BF"/>
           <w:sz w:val="32"/>
           <w:szCs w:val="32"/>
-        </w:rPr>
-        <w:t xml:space="preserve">Declaration </w:t>
-      </w:r>
-      <w:proofErr w:type="spellStart"/>
-      <w:r>
+          <w:lang w:val="en-US"/>
+        </w:rPr>
+        <w:t xml:space="preserve">Declaration under oath </w:t>
+      </w:r>
+    </w:p>
+    <w:p>
+      <w:pPr>
         <w:rPr>
           <w:rFonts w:asciiTheme="majorHAnsi" w:eastAsiaTheme="majorEastAsia" w:hAnsiTheme="majorHAnsi" w:cstheme="majorBidi"/>
           <w:color w:val="2F5496" w:themeColor="accent1" w:themeShade="BF"/>
           <w:sz w:val="32"/>
           <w:szCs w:val="32"/>
-        </w:rPr>
-        <w:t>under</w:t>
-      </w:r>
-      <w:proofErr w:type="spellEnd"/>
-      <w:r>
-        <w:rPr>
-          <w:rFonts w:asciiTheme="majorHAnsi" w:eastAsiaTheme="majorEastAsia" w:hAnsiTheme="majorHAnsi" w:cstheme="majorBidi"/>
-          <w:color w:val="2F5496" w:themeColor="accent1" w:themeShade="BF"/>
-          <w:sz w:val="32"/>
-          <w:szCs w:val="32"/>
-        </w:rPr>
-        <w:t xml:space="preserve"> </w:t>
-      </w:r>
-      <w:proofErr w:type="spellStart"/>
-      <w:r>
-        <w:rPr>
-          <w:rFonts w:asciiTheme="majorHAnsi" w:eastAsiaTheme="majorEastAsia" w:hAnsiTheme="majorHAnsi" w:cstheme="majorBidi"/>
-          <w:color w:val="2F5496" w:themeColor="accent1" w:themeShade="BF"/>
-          <w:sz w:val="32"/>
-          <w:szCs w:val="32"/>
-        </w:rPr>
-        <w:t>oath</w:t>
-      </w:r>
-      <w:proofErr w:type="spellEnd"/>
-      <w:r>
-        <w:rPr>
-          <w:rFonts w:asciiTheme="majorHAnsi" w:eastAsiaTheme="majorEastAsia" w:hAnsiTheme="majorHAnsi" w:cstheme="majorBidi"/>
-          <w:color w:val="2F5496" w:themeColor="accent1" w:themeShade="BF"/>
-          <w:sz w:val="32"/>
-          <w:szCs w:val="32"/>
-        </w:rPr>
-        <w:t xml:space="preserve"> </w:t>
-      </w:r>
-    </w:p>
-    <w:p>
-      <w:pPr>
-        <w:rPr>
-          <w:rFonts w:asciiTheme="majorHAnsi" w:eastAsiaTheme="majorEastAsia" w:hAnsiTheme="majorHAnsi" w:cstheme="majorBidi"/>
-          <w:color w:val="2F5496" w:themeColor="accent1" w:themeShade="BF"/>
-          <w:sz w:val="32"/>
-          <w:szCs w:val="32"/>
-        </w:rPr>
-      </w:pPr>
-    </w:p>
-    <w:p>
-      <w:r>
-        <w:t>"</w:t>
-      </w:r>
-      <w:proofErr w:type="spellStart"/>
-      <w:r>
-        <w:t>We</w:t>
-      </w:r>
-      <w:proofErr w:type="spellEnd"/>
-      <w:r>
-        <w:t xml:space="preserve"> </w:t>
-      </w:r>
-      <w:proofErr w:type="spellStart"/>
-      <w:r>
-        <w:t>hereby</w:t>
-      </w:r>
-      <w:proofErr w:type="spellEnd"/>
-      <w:r>
-        <w:t xml:space="preserve"> </w:t>
-      </w:r>
-      <w:proofErr w:type="spellStart"/>
-      <w:r>
-        <w:t>declare</w:t>
-      </w:r>
-      <w:proofErr w:type="spellEnd"/>
-      <w:r>
-        <w:t xml:space="preserve"> </w:t>
-      </w:r>
-      <w:proofErr w:type="spellStart"/>
-      <w:r>
-        <w:t>that</w:t>
-      </w:r>
-      <w:proofErr w:type="spellEnd"/>
-      <w:r>
-        <w:t xml:space="preserve"> </w:t>
-      </w:r>
-      <w:proofErr w:type="spellStart"/>
-      <w:r>
-        <w:t>we</w:t>
-      </w:r>
-      <w:proofErr w:type="spellEnd"/>
+          <w:lang w:val="en-US"/>
+        </w:rPr>
+      </w:pPr>
+    </w:p>
+    <w:p>
+      <w:pPr>
+        <w:rPr>
+          <w:lang w:val="en-US"/>
+        </w:rPr>
+      </w:pPr>
+      <w:r>
+        <w:rPr>
+          <w:lang w:val="en-US"/>
+        </w:rPr>
+        <w:t>"We hereby declare that we</w:t>
+      </w:r>
     </w:p>
     <w:p>
       <w:pPr>
@@ -120,134 +54,15 @@
           <w:ilvl w:val="0"/>
           <w:numId w:val="2"/>
         </w:numPr>
-      </w:pPr>
-      <w:proofErr w:type="spellStart"/>
-      <w:r>
-        <w:t>have</w:t>
-      </w:r>
-      <w:proofErr w:type="spellEnd"/>
-      <w:r>
-        <w:t xml:space="preserve"> </w:t>
-      </w:r>
-      <w:proofErr w:type="spellStart"/>
-      <w:r>
-        <w:t>written</w:t>
-      </w:r>
-      <w:proofErr w:type="spellEnd"/>
-      <w:r>
-        <w:t xml:space="preserve"> </w:t>
-      </w:r>
-      <w:proofErr w:type="spellStart"/>
-      <w:r>
-        <w:t>this</w:t>
-      </w:r>
-      <w:proofErr w:type="spellEnd"/>
-      <w:r>
-        <w:t xml:space="preserve"> </w:t>
-      </w:r>
-      <w:proofErr w:type="spellStart"/>
-      <w:r>
-        <w:t>group</w:t>
-      </w:r>
-      <w:proofErr w:type="spellEnd"/>
-      <w:r>
-        <w:t xml:space="preserve"> </w:t>
-      </w:r>
-      <w:proofErr w:type="spellStart"/>
-      <w:r>
-        <w:t>work</w:t>
-      </w:r>
-      <w:proofErr w:type="spellEnd"/>
-      <w:r>
-        <w:t xml:space="preserve"> </w:t>
-      </w:r>
-      <w:proofErr w:type="spellStart"/>
-      <w:r>
-        <w:t>independently</w:t>
-      </w:r>
-      <w:proofErr w:type="spellEnd"/>
-      <w:r>
-        <w:t xml:space="preserve"> and </w:t>
-      </w:r>
-      <w:proofErr w:type="spellStart"/>
-      <w:r>
-        <w:t>have</w:t>
-      </w:r>
-      <w:proofErr w:type="spellEnd"/>
-      <w:r>
-        <w:t xml:space="preserve"> not </w:t>
-      </w:r>
-      <w:proofErr w:type="spellStart"/>
-      <w:r>
-        <w:t>used</w:t>
-      </w:r>
-      <w:proofErr w:type="spellEnd"/>
-      <w:r>
-        <w:t xml:space="preserve"> </w:t>
-      </w:r>
-      <w:proofErr w:type="spellStart"/>
-      <w:r>
-        <w:t>any</w:t>
-      </w:r>
-      <w:proofErr w:type="spellEnd"/>
-      <w:r>
-        <w:t xml:space="preserve"> </w:t>
-      </w:r>
-      <w:proofErr w:type="spellStart"/>
-      <w:r>
-        <w:t>sources</w:t>
-      </w:r>
-      <w:proofErr w:type="spellEnd"/>
-      <w:r>
-        <w:t xml:space="preserve"> </w:t>
-      </w:r>
-      <w:proofErr w:type="spellStart"/>
-      <w:r>
-        <w:t>or</w:t>
-      </w:r>
-      <w:proofErr w:type="spellEnd"/>
-      <w:r>
-        <w:t xml:space="preserve"> </w:t>
-      </w:r>
-      <w:proofErr w:type="spellStart"/>
-      <w:r>
-        <w:t>aids</w:t>
-      </w:r>
-      <w:proofErr w:type="spellEnd"/>
-      <w:r>
-        <w:t xml:space="preserve"> </w:t>
-      </w:r>
-      <w:proofErr w:type="spellStart"/>
-      <w:r>
-        <w:t>other</w:t>
-      </w:r>
-      <w:proofErr w:type="spellEnd"/>
-      <w:r>
-        <w:t xml:space="preserve"> </w:t>
-      </w:r>
-      <w:proofErr w:type="spellStart"/>
-      <w:r>
-        <w:t>than</w:t>
-      </w:r>
-      <w:proofErr w:type="spellEnd"/>
-      <w:r>
-        <w:t xml:space="preserve"> </w:t>
-      </w:r>
-      <w:proofErr w:type="spellStart"/>
-      <w:r>
-        <w:t>those</w:t>
-      </w:r>
-      <w:proofErr w:type="spellEnd"/>
-      <w:r>
-        <w:t xml:space="preserve"> </w:t>
-      </w:r>
-      <w:proofErr w:type="spellStart"/>
-      <w:r>
-        <w:t>indicated</w:t>
-      </w:r>
-      <w:proofErr w:type="spellEnd"/>
-      <w:r>
-        <w:t xml:space="preserve">, </w:t>
+        <w:rPr>
+          <w:lang w:val="en-US"/>
+        </w:rPr>
+      </w:pPr>
+      <w:r>
+        <w:rPr>
+          <w:lang w:val="en-US"/>
+        </w:rPr>
+        <w:t xml:space="preserve">have written this group work independently and have not used any sources or aids other than those indicated, </w:t>
       </w:r>
     </w:p>
     <w:p>
@@ -257,297 +72,100 @@
           <w:ilvl w:val="0"/>
           <w:numId w:val="2"/>
         </w:numPr>
-      </w:pPr>
+        <w:rPr>
+          <w:lang w:val="en-US"/>
+        </w:rPr>
+      </w:pPr>
+      <w:r>
+        <w:rPr>
+          <w:lang w:val="en-US"/>
+        </w:rPr>
+        <w:t>have marked as such all passages of the thesis which we have taken over word for word or in spirit from other sources."</w:t>
+      </w:r>
+    </w:p>
+    <w:p>
+      <w:pPr>
+        <w:rPr>
+          <w:lang w:val="en-US"/>
+        </w:rPr>
+      </w:pPr>
+    </w:p>
+    <w:p>
+      <w:pPr>
+        <w:rPr>
+          <w:lang w:val="en-US"/>
+        </w:rPr>
+      </w:pPr>
+      <w:r>
+        <w:rPr>
+          <w:lang w:val="en-US"/>
+        </w:rPr>
+        <w:t xml:space="preserve">This declaration refers to the following course at </w:t>
+      </w:r>
       <w:proofErr w:type="spellStart"/>
       <w:r>
-        <w:t>have</w:t>
+        <w:rPr>
+          <w:lang w:val="en-US"/>
+        </w:rPr>
+        <w:t>Leuphana</w:t>
       </w:r>
       <w:proofErr w:type="spellEnd"/>
       <w:r>
-        <w:t xml:space="preserve"> </w:t>
+        <w:rPr>
+          <w:lang w:val="en-US"/>
+        </w:rPr>
+        <w:t xml:space="preserve"> University of </w:t>
       </w:r>
       <w:proofErr w:type="spellStart"/>
       <w:r>
-        <w:t>marked</w:t>
+        <w:rPr>
+          <w:lang w:val="en-US"/>
+        </w:rPr>
+        <w:t>Lüneburg</w:t>
       </w:r>
       <w:proofErr w:type="spellEnd"/>
       <w:r>
-        <w:t xml:space="preserve"> </w:t>
-      </w:r>
-      <w:proofErr w:type="spellStart"/>
-      <w:r>
-        <w:t>as</w:t>
-      </w:r>
-      <w:proofErr w:type="spellEnd"/>
-      <w:r>
-        <w:t xml:space="preserve"> such all </w:t>
-      </w:r>
-      <w:proofErr w:type="spellStart"/>
-      <w:r>
-        <w:t>passages</w:t>
-      </w:r>
-      <w:proofErr w:type="spellEnd"/>
-      <w:r>
-        <w:t xml:space="preserve"> </w:t>
-      </w:r>
-      <w:proofErr w:type="spellStart"/>
-      <w:r>
-        <w:t>of</w:t>
-      </w:r>
-      <w:proofErr w:type="spellEnd"/>
-      <w:r>
-        <w:t xml:space="preserve"> </w:t>
-      </w:r>
-      <w:proofErr w:type="spellStart"/>
-      <w:r>
-        <w:t>the</w:t>
-      </w:r>
-      <w:proofErr w:type="spellEnd"/>
-      <w:r>
-        <w:t xml:space="preserve"> </w:t>
-      </w:r>
-      <w:proofErr w:type="spellStart"/>
-      <w:r>
-        <w:t>thesis</w:t>
-      </w:r>
-      <w:proofErr w:type="spellEnd"/>
-      <w:r>
-        <w:t xml:space="preserve"> </w:t>
-      </w:r>
-      <w:proofErr w:type="spellStart"/>
-      <w:r>
-        <w:t>which</w:t>
-      </w:r>
-      <w:proofErr w:type="spellEnd"/>
-      <w:r>
-        <w:t xml:space="preserve"> </w:t>
-      </w:r>
-      <w:proofErr w:type="spellStart"/>
-      <w:r>
-        <w:t>we</w:t>
-      </w:r>
-      <w:proofErr w:type="spellEnd"/>
-      <w:r>
-        <w:t xml:space="preserve"> </w:t>
-      </w:r>
-      <w:proofErr w:type="spellStart"/>
-      <w:r>
-        <w:t>have</w:t>
-      </w:r>
-      <w:proofErr w:type="spellEnd"/>
-      <w:r>
-        <w:t xml:space="preserve"> </w:t>
-      </w:r>
-      <w:proofErr w:type="spellStart"/>
-      <w:r>
-        <w:t>taken</w:t>
-      </w:r>
-      <w:proofErr w:type="spellEnd"/>
-      <w:r>
-        <w:t xml:space="preserve"> </w:t>
-      </w:r>
-      <w:proofErr w:type="spellStart"/>
-      <w:r>
-        <w:t>over</w:t>
-      </w:r>
-      <w:proofErr w:type="spellEnd"/>
-      <w:r>
-        <w:t xml:space="preserve"> </w:t>
-      </w:r>
-      <w:proofErr w:type="spellStart"/>
-      <w:r>
-        <w:t>word</w:t>
-      </w:r>
-      <w:proofErr w:type="spellEnd"/>
-      <w:r>
-        <w:t xml:space="preserve"> </w:t>
-      </w:r>
-      <w:proofErr w:type="spellStart"/>
-      <w:r>
-        <w:t>for</w:t>
-      </w:r>
-      <w:proofErr w:type="spellEnd"/>
-      <w:r>
-        <w:t xml:space="preserve"> </w:t>
-      </w:r>
-      <w:proofErr w:type="spellStart"/>
-      <w:r>
-        <w:t>word</w:t>
-      </w:r>
-      <w:proofErr w:type="spellEnd"/>
-      <w:r>
-        <w:t xml:space="preserve"> </w:t>
-      </w:r>
-      <w:proofErr w:type="spellStart"/>
-      <w:r>
-        <w:t>or</w:t>
-      </w:r>
-      <w:proofErr w:type="spellEnd"/>
-      <w:r>
-        <w:t xml:space="preserve"> in </w:t>
-      </w:r>
-      <w:proofErr w:type="spellStart"/>
-      <w:r>
-        <w:t>spirit</w:t>
-      </w:r>
-      <w:proofErr w:type="spellEnd"/>
-      <w:r>
-        <w:t xml:space="preserve"> </w:t>
-      </w:r>
-      <w:proofErr w:type="spellStart"/>
-      <w:r>
-        <w:t>from</w:t>
-      </w:r>
-      <w:proofErr w:type="spellEnd"/>
-      <w:r>
-        <w:t xml:space="preserve"> </w:t>
-      </w:r>
-      <w:proofErr w:type="spellStart"/>
-      <w:r>
-        <w:t>other</w:t>
-      </w:r>
-      <w:proofErr w:type="spellEnd"/>
-      <w:r>
-        <w:t xml:space="preserve"> </w:t>
-      </w:r>
-      <w:proofErr w:type="spellStart"/>
-      <w:r>
-        <w:t>sources</w:t>
-      </w:r>
-      <w:proofErr w:type="spellEnd"/>
-      <w:r>
-        <w:t>."</w:t>
-      </w:r>
-    </w:p>
-    <w:p/>
-    <w:p>
-      <w:r>
-        <w:t xml:space="preserve">This </w:t>
-      </w:r>
-      <w:proofErr w:type="spellStart"/>
-      <w:r>
-        <w:t>declaration</w:t>
-      </w:r>
-      <w:proofErr w:type="spellEnd"/>
-      <w:r>
-        <w:t xml:space="preserve"> </w:t>
-      </w:r>
-      <w:proofErr w:type="spellStart"/>
-      <w:r>
-        <w:t>refers</w:t>
-      </w:r>
-      <w:proofErr w:type="spellEnd"/>
-      <w:r>
-        <w:t xml:space="preserve"> </w:t>
-      </w:r>
-      <w:proofErr w:type="spellStart"/>
-      <w:r>
-        <w:t>to</w:t>
-      </w:r>
-      <w:proofErr w:type="spellEnd"/>
-      <w:r>
-        <w:t xml:space="preserve"> </w:t>
-      </w:r>
-      <w:proofErr w:type="spellStart"/>
-      <w:r>
-        <w:t>the</w:t>
-      </w:r>
-      <w:proofErr w:type="spellEnd"/>
-      <w:r>
-        <w:t xml:space="preserve"> </w:t>
-      </w:r>
-      <w:proofErr w:type="spellStart"/>
-      <w:r>
-        <w:t>following</w:t>
-      </w:r>
-      <w:proofErr w:type="spellEnd"/>
-      <w:r>
-        <w:t xml:space="preserve"> </w:t>
-      </w:r>
-      <w:proofErr w:type="spellStart"/>
-      <w:r>
-        <w:t>course</w:t>
-      </w:r>
-      <w:proofErr w:type="spellEnd"/>
-      <w:r>
-        <w:t xml:space="preserve"> at Leuphana University </w:t>
-      </w:r>
-      <w:proofErr w:type="spellStart"/>
-      <w:r>
-        <w:t>of</w:t>
-      </w:r>
-      <w:proofErr w:type="spellEnd"/>
-      <w:r>
-        <w:t xml:space="preserve"> Lüneburg:</w:t>
-      </w:r>
-    </w:p>
-    <w:p/>
+        <w:rPr>
+          <w:lang w:val="en-US"/>
+        </w:rPr>
+        <w:t>:</w:t>
+      </w:r>
+    </w:p>
+    <w:p>
+      <w:pPr>
+        <w:rPr>
+          <w:lang w:val="en-US"/>
+        </w:rPr>
+      </w:pPr>
+    </w:p>
     <w:p>
       <w:pPr>
         <w:rPr>
           <w:b/>
           <w:bCs/>
+          <w:lang w:val="en-US"/>
         </w:rPr>
       </w:pPr>
       <w:r>
         <w:rPr>
           <w:b/>
           <w:bCs/>
+          <w:lang w:val="en-US"/>
         </w:rPr>
         <w:t>Module:</w:t>
       </w:r>
     </w:p>
     <w:p>
-      <w:r>
-        <w:t>Method-</w:t>
-      </w:r>
-      <w:proofErr w:type="spellStart"/>
-      <w:r>
-        <w:t>oriented</w:t>
-      </w:r>
-      <w:proofErr w:type="spellEnd"/>
-      <w:r>
-        <w:t xml:space="preserve"> </w:t>
-      </w:r>
-      <w:proofErr w:type="spellStart"/>
-      <w:r>
-        <w:t>approaches</w:t>
-      </w:r>
-      <w:proofErr w:type="spellEnd"/>
-      <w:r>
-        <w:t xml:space="preserve"> </w:t>
-      </w:r>
-      <w:proofErr w:type="spellStart"/>
-      <w:r>
-        <w:t>to</w:t>
-      </w:r>
-      <w:proofErr w:type="spellEnd"/>
-      <w:r>
-        <w:t xml:space="preserve"> </w:t>
-      </w:r>
-      <w:proofErr w:type="spellStart"/>
-      <w:r>
-        <w:t>the</w:t>
-      </w:r>
-      <w:proofErr w:type="spellEnd"/>
-      <w:r>
-        <w:t xml:space="preserve"> </w:t>
-      </w:r>
-      <w:proofErr w:type="spellStart"/>
-      <w:r>
-        <w:t>natural</w:t>
-      </w:r>
-      <w:proofErr w:type="spellEnd"/>
-      <w:r>
-        <w:t xml:space="preserve"> </w:t>
-      </w:r>
-      <w:proofErr w:type="spellStart"/>
-      <w:r>
-        <w:t>sciences</w:t>
-      </w:r>
-      <w:proofErr w:type="spellEnd"/>
-      <w:r>
-        <w:t xml:space="preserve">  </w:t>
+      <w:pPr>
+        <w:rPr>
+          <w:lang w:val="en-US"/>
+        </w:rPr>
+      </w:pPr>
+      <w:r>
+        <w:rPr>
+          <w:lang w:val="en-US"/>
+        </w:rPr>
+        <w:t xml:space="preserve">Method-oriented approaches to the natural sciences  </w:t>
       </w:r>
     </w:p>
     <w:p>
@@ -555,135 +173,76 @@
         <w:rPr>
           <w:b/>
           <w:bCs/>
+          <w:lang w:val="en-US"/>
         </w:rPr>
       </w:pPr>
       <w:r>
         <w:rPr>
           <w:b/>
           <w:bCs/>
-        </w:rPr>
-        <w:t xml:space="preserve">Title </w:t>
-      </w:r>
+          <w:lang w:val="en-US"/>
+        </w:rPr>
+        <w:t>Title of the seminar:</w:t>
+      </w:r>
+    </w:p>
+    <w:p>
+      <w:pPr>
+        <w:rPr>
+          <w:lang w:val="en-US"/>
+        </w:rPr>
+      </w:pPr>
       <w:proofErr w:type="spellStart"/>
       <w:r>
+        <w:rPr>
+          <w:lang w:val="en-US"/>
+        </w:rPr>
+        <w:t>RMarkdown</w:t>
+      </w:r>
+      <w:proofErr w:type="spellEnd"/>
+      <w:r>
+        <w:rPr>
+          <w:lang w:val="en-US"/>
+        </w:rPr>
+        <w:t xml:space="preserve">: Reproducible Data Analysis Using Easy WhatsApp Formatting. </w:t>
+      </w:r>
+    </w:p>
+    <w:p>
+      <w:pPr>
         <w:rPr>
           <w:b/>
           <w:bCs/>
         </w:rPr>
-        <w:t>of</w:t>
-      </w:r>
-      <w:proofErr w:type="spellEnd"/>
+      </w:pPr>
       <w:r>
         <w:rPr>
           <w:b/>
           <w:bCs/>
         </w:rPr>
-        <w:t xml:space="preserve"> </w:t>
+        <w:t>Organizer:</w:t>
+      </w:r>
+    </w:p>
+    <w:p>
+      <w:r>
+        <w:t xml:space="preserve">Jan-Bennet </w:t>
       </w:r>
       <w:proofErr w:type="spellStart"/>
       <w:r>
+        <w:t>Voltmer</w:t>
+      </w:r>
+      <w:proofErr w:type="spellEnd"/>
+    </w:p>
+    <w:p>
+      <w:pPr>
         <w:rPr>
           <w:b/>
           <w:bCs/>
         </w:rPr>
-        <w:t>the</w:t>
-      </w:r>
-      <w:proofErr w:type="spellEnd"/>
+      </w:pPr>
       <w:r>
         <w:rPr>
           <w:b/>
           <w:bCs/>
         </w:rPr>
-        <w:t xml:space="preserve"> </w:t>
-      </w:r>
-      <w:proofErr w:type="spellStart"/>
-      <w:r>
-        <w:rPr>
-          <w:b/>
-          <w:bCs/>
-        </w:rPr>
-        <w:t>seminar</w:t>
-      </w:r>
-      <w:proofErr w:type="spellEnd"/>
-      <w:r>
-        <w:rPr>
-          <w:b/>
-          <w:bCs/>
-        </w:rPr>
-        <w:t>:</w:t>
-      </w:r>
-    </w:p>
-    <w:p>
-      <w:proofErr w:type="spellStart"/>
-      <w:r>
-        <w:t>RMarkdown</w:t>
-      </w:r>
-      <w:proofErr w:type="spellEnd"/>
-      <w:r>
-        <w:t xml:space="preserve">: </w:t>
-      </w:r>
-      <w:proofErr w:type="spellStart"/>
-      <w:r>
-        <w:t>Reproducible</w:t>
-      </w:r>
-      <w:proofErr w:type="spellEnd"/>
-      <w:r>
-        <w:t xml:space="preserve"> Data Analysis </w:t>
-      </w:r>
-      <w:proofErr w:type="spellStart"/>
-      <w:r>
-        <w:t>Using</w:t>
-      </w:r>
-      <w:proofErr w:type="spellEnd"/>
-      <w:r>
-        <w:t xml:space="preserve"> Easy WhatsApp </w:t>
-      </w:r>
-      <w:proofErr w:type="spellStart"/>
-      <w:r>
-        <w:t>Formatting</w:t>
-      </w:r>
-      <w:proofErr w:type="spellEnd"/>
-      <w:r>
-        <w:t xml:space="preserve">. </w:t>
-      </w:r>
-    </w:p>
-    <w:p>
-      <w:pPr>
-        <w:rPr>
-          <w:b/>
-          <w:bCs/>
-        </w:rPr>
-      </w:pPr>
-      <w:r>
-        <w:rPr>
-          <w:b/>
-          <w:bCs/>
-        </w:rPr>
-        <w:t>Organizer:</w:t>
-      </w:r>
-    </w:p>
-    <w:p>
-      <w:r>
-        <w:t xml:space="preserve">Jan-Bennet </w:t>
-      </w:r>
-      <w:proofErr w:type="spellStart"/>
-      <w:r>
-        <w:t>Voltmer</w:t>
-      </w:r>
-      <w:proofErr w:type="spellEnd"/>
-    </w:p>
-    <w:p>
-      <w:pPr>
-        <w:rPr>
-          <w:b/>
-          <w:bCs/>
-        </w:rPr>
-      </w:pPr>
-      <w:r>
-        <w:rPr>
-          <w:b/>
-          <w:bCs/>
-        </w:rPr>
         <w:t>Semester:</w:t>
       </w:r>
     </w:p>
@@ -701,22 +260,145 @@
     <w:p>
       <w:pPr>
         <w:rPr>
-          <w:rFonts w:cstheme="minorHAnsi"/>
-          <w:szCs w:val="28"/>
-        </w:rPr>
-      </w:pPr>
-    </w:p>
-    <w:p>
-      <w:pPr>
-        <w:rPr>
-          <w:rFonts w:cstheme="minorHAnsi"/>
-          <w:szCs w:val="28"/>
-        </w:rPr>
-      </w:pPr>
-      <w:r>
-        <w:rPr>
-          <w:rFonts w:cstheme="minorHAnsi"/>
-          <w:szCs w:val="28"/>
+          <w:rFonts w:ascii="Times New Roman" w:hAnsi="Times New Roman" w:cs="Times New Roman"/>
+          <w:sz w:val="20"/>
+        </w:rPr>
+      </w:pPr>
+      <w:bookmarkStart w:id="0" w:name="_GoBack"/>
+      <w:bookmarkEnd w:id="0"/>
+    </w:p>
+    <w:p>
+      <w:pPr>
+        <w:rPr>
+          <w:rFonts w:cstheme="minorHAnsi"/>
+          <w:szCs w:val="28"/>
+        </w:rPr>
+      </w:pPr>
+      <w:r>
+        <w:rPr>
+          <w:rFonts w:cstheme="minorHAnsi"/>
+          <w:szCs w:val="28"/>
+        </w:rPr>
+        <w:tab/>
+      </w:r>
+      <w:r>
+        <w:rPr>
+          <w:rFonts w:cstheme="minorHAnsi"/>
+          <w:szCs w:val="28"/>
+        </w:rPr>
+        <w:tab/>
+      </w:r>
+      <w:r>
+        <w:rPr>
+          <w:rFonts w:cstheme="minorHAnsi"/>
+          <w:szCs w:val="28"/>
+        </w:rPr>
+        <w:tab/>
+      </w:r>
+      <w:r>
+        <w:rPr>
+          <w:rFonts w:cstheme="minorHAnsi"/>
+          <w:szCs w:val="28"/>
+        </w:rPr>
+        <w:tab/>
+      </w:r>
+      <w:r>
+        <w:rPr>
+          <w:rFonts w:cstheme="minorHAnsi"/>
+          <w:szCs w:val="28"/>
+        </w:rPr>
+        <w:tab/>
+      </w:r>
+      <w:r>
+        <w:rPr>
+          <w:rFonts w:cstheme="minorHAnsi"/>
+          <w:szCs w:val="28"/>
+        </w:rPr>
+        <w:tab/>
+      </w:r>
+      <w:r>
+        <w:rPr>
+          <w:rFonts w:cstheme="minorHAnsi"/>
+          <w:szCs w:val="28"/>
+        </w:rPr>
+        <w:tab/>
+      </w:r>
+      <w:r>
+        <w:rPr>
+          <w:rFonts w:cstheme="minorHAnsi"/>
+          <w:szCs w:val="28"/>
+        </w:rPr>
+        <w:tab/>
+      </w:r>
+      <w:r>
+        <w:rPr>
+          <w:rFonts w:cstheme="minorHAnsi"/>
+          <w:szCs w:val="28"/>
+        </w:rPr>
+        <w:tab/>
+      </w:r>
+      <w:r>
+        <w:rPr>
+          <w:rFonts w:cstheme="minorHAnsi"/>
+          <w:noProof/>
+          <w:szCs w:val="28"/>
+        </w:rPr>
+        <w:drawing>
+          <wp:inline distT="0" distB="0" distL="0" distR="0" wp14:anchorId="52BDA065" wp14:editId="69583978">
+            <wp:extent cx="862352" cy="325582"/>
+            <wp:effectExtent l="0" t="0" r="1270" b="5080"/>
+            <wp:docPr id="2" name="Grafik 2"/>
+            <wp:cNvGraphicFramePr>
+              <a:graphicFrameLocks xmlns:a="http://schemas.openxmlformats.org/drawingml/2006/main" noChangeAspect="1"/>
+            </wp:cNvGraphicFramePr>
+            <a:graphic xmlns:a="http://schemas.openxmlformats.org/drawingml/2006/main">
+              <a:graphicData uri="http://schemas.openxmlformats.org/drawingml/2006/picture">
+                <pic:pic xmlns:pic="http://schemas.openxmlformats.org/drawingml/2006/picture">
+                  <pic:nvPicPr>
+                    <pic:cNvPr id="2" name="telegram-cloud-photo-size-2-5413502373768311684-m.jpg"/>
+                    <pic:cNvPicPr/>
+                  </pic:nvPicPr>
+                  <pic:blipFill>
+                    <a:blip r:embed="rId6">
+                      <a:extLst>
+                        <a:ext uri="{28A0092B-C50C-407E-A947-70E740481C1C}">
+                          <a14:useLocalDpi xmlns:a14="http://schemas.microsoft.com/office/drawing/2010/main" val="0"/>
+                        </a:ext>
+                      </a:extLst>
+                    </a:blip>
+                    <a:stretch>
+                      <a:fillRect/>
+                    </a:stretch>
+                  </pic:blipFill>
+                  <pic:spPr>
+                    <a:xfrm>
+                      <a:off x="0" y="0"/>
+                      <a:ext cx="912729" cy="344602"/>
+                    </a:xfrm>
+                    <a:prstGeom prst="rect">
+                      <a:avLst/>
+                    </a:prstGeom>
+                  </pic:spPr>
+                </pic:pic>
+              </a:graphicData>
+            </a:graphic>
+          </wp:inline>
+        </w:drawing>
+      </w:r>
+    </w:p>
+    <w:p>
+      <w:pPr>
+        <w:rPr>
+          <w:rFonts w:cstheme="minorHAnsi"/>
+          <w:szCs w:val="28"/>
+          <w:lang w:val="en-US"/>
+        </w:rPr>
+      </w:pPr>
+      <w:r>
+        <w:rPr>
+          <w:rFonts w:cstheme="minorHAnsi"/>
+          <w:szCs w:val="28"/>
+          <w:lang w:val="en-US"/>
         </w:rPr>
         <w:t>Lina Hohlbein</w:t>
       </w:r>
@@ -724,48 +406,55 @@
         <w:rPr>
           <w:rFonts w:cstheme="minorHAnsi"/>
           <w:szCs w:val="28"/>
-        </w:rPr>
-        <w:tab/>
-      </w:r>
-      <w:r>
-        <w:rPr>
-          <w:rFonts w:cstheme="minorHAnsi"/>
-          <w:szCs w:val="28"/>
-        </w:rPr>
-        <w:tab/>
-      </w:r>
-      <w:r>
-        <w:rPr>
-          <w:rFonts w:cstheme="minorHAnsi"/>
-          <w:szCs w:val="28"/>
-        </w:rPr>
-        <w:tab/>
-      </w:r>
-      <w:r>
-        <w:rPr>
-          <w:rFonts w:cstheme="minorHAnsi"/>
-          <w:szCs w:val="28"/>
-        </w:rPr>
-        <w:tab/>
-      </w:r>
-      <w:r>
-        <w:rPr>
-          <w:rFonts w:cstheme="minorHAnsi"/>
-          <w:szCs w:val="28"/>
-        </w:rPr>
-        <w:tab/>
-      </w:r>
-      <w:r>
-        <w:rPr>
-          <w:rFonts w:cstheme="minorHAnsi"/>
-          <w:szCs w:val="28"/>
-        </w:rPr>
-        <w:tab/>
-      </w:r>
-      <w:r>
-        <w:rPr>
-          <w:rFonts w:cstheme="minorHAnsi"/>
-          <w:szCs w:val="28"/>
+          <w:lang w:val="en-US"/>
+        </w:rPr>
+        <w:tab/>
+      </w:r>
+      <w:r>
+        <w:rPr>
+          <w:rFonts w:cstheme="minorHAnsi"/>
+          <w:szCs w:val="28"/>
+          <w:lang w:val="en-US"/>
+        </w:rPr>
+        <w:tab/>
+      </w:r>
+      <w:r>
+        <w:rPr>
+          <w:rFonts w:cstheme="minorHAnsi"/>
+          <w:szCs w:val="28"/>
+          <w:lang w:val="en-US"/>
+        </w:rPr>
+        <w:tab/>
+      </w:r>
+      <w:r>
+        <w:rPr>
+          <w:rFonts w:cstheme="minorHAnsi"/>
+          <w:szCs w:val="28"/>
+          <w:lang w:val="en-US"/>
+        </w:rPr>
+        <w:tab/>
+      </w:r>
+      <w:r>
+        <w:rPr>
+          <w:rFonts w:cstheme="minorHAnsi"/>
+          <w:szCs w:val="28"/>
+          <w:lang w:val="en-US"/>
+        </w:rPr>
+        <w:tab/>
+      </w:r>
+      <w:r>
+        <w:rPr>
+          <w:rFonts w:cstheme="minorHAnsi"/>
+          <w:szCs w:val="28"/>
+          <w:lang w:val="en-US"/>
+        </w:rPr>
+        <w:tab/>
+      </w:r>
+      <w:r>
+        <w:rPr>
+          <w:rFonts w:cstheme="minorHAnsi"/>
+          <w:szCs w:val="28"/>
+          <w:lang w:val="en-US"/>
         </w:rPr>
         <w:tab/>
         <w:t>_______________________</w:t>
@@ -776,164 +465,165 @@
         <w:rPr>
           <w:rFonts w:cstheme="minorHAnsi"/>
           <w:szCs w:val="28"/>
-        </w:rPr>
-      </w:pPr>
-      <w:r>
-        <w:rPr>
-          <w:rFonts w:cstheme="minorHAnsi"/>
-          <w:szCs w:val="28"/>
-        </w:rPr>
-        <w:tab/>
-      </w:r>
-      <w:r>
-        <w:rPr>
-          <w:rFonts w:cstheme="minorHAnsi"/>
-          <w:szCs w:val="28"/>
-        </w:rPr>
-        <w:tab/>
-      </w:r>
-      <w:r>
-        <w:rPr>
-          <w:rFonts w:cstheme="minorHAnsi"/>
-          <w:szCs w:val="28"/>
-        </w:rPr>
-        <w:tab/>
-      </w:r>
-      <w:r>
-        <w:rPr>
-          <w:rFonts w:cstheme="minorHAnsi"/>
-          <w:szCs w:val="28"/>
-        </w:rPr>
-        <w:tab/>
-      </w:r>
-      <w:r>
-        <w:rPr>
-          <w:rFonts w:cstheme="minorHAnsi"/>
-          <w:szCs w:val="28"/>
-        </w:rPr>
-        <w:tab/>
-      </w:r>
-      <w:r>
-        <w:rPr>
-          <w:rFonts w:cstheme="minorHAnsi"/>
-          <w:szCs w:val="28"/>
-        </w:rPr>
-        <w:tab/>
-      </w:r>
-      <w:r>
-        <w:rPr>
-          <w:rFonts w:cstheme="minorHAnsi"/>
-          <w:szCs w:val="28"/>
-        </w:rPr>
-        <w:tab/>
-      </w:r>
-      <w:r>
-        <w:rPr>
-          <w:rFonts w:cstheme="minorHAnsi"/>
-          <w:szCs w:val="28"/>
-        </w:rPr>
-        <w:tab/>
-      </w:r>
-      <w:r>
-        <w:rPr>
-          <w:rFonts w:cstheme="minorHAnsi"/>
-          <w:szCs w:val="28"/>
-        </w:rPr>
-        <w:t>(</w:t>
+          <w:lang w:val="en-US"/>
+        </w:rPr>
+      </w:pPr>
+      <w:r>
+        <w:rPr>
+          <w:rFonts w:cstheme="minorHAnsi"/>
+          <w:szCs w:val="28"/>
+          <w:lang w:val="en-US"/>
+        </w:rPr>
+        <w:tab/>
+      </w:r>
+      <w:r>
+        <w:rPr>
+          <w:rFonts w:cstheme="minorHAnsi"/>
+          <w:szCs w:val="28"/>
+          <w:lang w:val="en-US"/>
+        </w:rPr>
+        <w:tab/>
+      </w:r>
+      <w:r>
+        <w:rPr>
+          <w:rFonts w:cstheme="minorHAnsi"/>
+          <w:szCs w:val="28"/>
+          <w:lang w:val="en-US"/>
+        </w:rPr>
+        <w:tab/>
+      </w:r>
+      <w:r>
+        <w:rPr>
+          <w:rFonts w:cstheme="minorHAnsi"/>
+          <w:szCs w:val="28"/>
+          <w:lang w:val="en-US"/>
+        </w:rPr>
+        <w:tab/>
+      </w:r>
+      <w:r>
+        <w:rPr>
+          <w:rFonts w:cstheme="minorHAnsi"/>
+          <w:szCs w:val="28"/>
+          <w:lang w:val="en-US"/>
+        </w:rPr>
+        <w:tab/>
+      </w:r>
+      <w:r>
+        <w:rPr>
+          <w:rFonts w:cstheme="minorHAnsi"/>
+          <w:szCs w:val="28"/>
+          <w:lang w:val="en-US"/>
+        </w:rPr>
+        <w:tab/>
+      </w:r>
+      <w:r>
+        <w:rPr>
+          <w:rFonts w:cstheme="minorHAnsi"/>
+          <w:szCs w:val="28"/>
+          <w:lang w:val="en-US"/>
+        </w:rPr>
+        <w:tab/>
+      </w:r>
+      <w:r>
+        <w:rPr>
+          <w:rFonts w:cstheme="minorHAnsi"/>
+          <w:szCs w:val="28"/>
+          <w:lang w:val="en-US"/>
+        </w:rPr>
+        <w:tab/>
+        <w:t>(signature)</w:t>
+      </w:r>
+    </w:p>
+    <w:p>
+      <w:pPr>
+        <w:rPr>
+          <w:rFonts w:cstheme="minorHAnsi"/>
+          <w:szCs w:val="28"/>
+          <w:lang w:val="en-US"/>
+        </w:rPr>
+      </w:pPr>
+    </w:p>
+    <w:p>
+      <w:pPr>
+        <w:rPr>
+          <w:rFonts w:cstheme="minorHAnsi"/>
+          <w:szCs w:val="28"/>
+          <w:lang w:val="en-US"/>
+        </w:rPr>
+      </w:pPr>
+      <w:r>
+        <w:rPr>
+          <w:rFonts w:cstheme="minorHAnsi"/>
+          <w:szCs w:val="28"/>
+          <w:lang w:val="en-US"/>
+        </w:rPr>
+        <w:t xml:space="preserve">Mira </w:t>
       </w:r>
       <w:proofErr w:type="spellStart"/>
       <w:r>
         <w:rPr>
           <w:rFonts w:cstheme="minorHAnsi"/>
           <w:szCs w:val="28"/>
-        </w:rPr>
-        <w:t>signature</w:t>
+          <w:lang w:val="en-US"/>
+        </w:rPr>
+        <w:t>Kracke</w:t>
       </w:r>
       <w:proofErr w:type="spellEnd"/>
       <w:r>
         <w:rPr>
           <w:rFonts w:cstheme="minorHAnsi"/>
           <w:szCs w:val="28"/>
-        </w:rPr>
-        <w:t>)</w:t>
-      </w:r>
-    </w:p>
-    <w:p>
-      <w:pPr>
-        <w:rPr>
-          <w:rFonts w:cstheme="minorHAnsi"/>
-          <w:szCs w:val="28"/>
-        </w:rPr>
-      </w:pPr>
-    </w:p>
-    <w:p>
-      <w:pPr>
-        <w:rPr>
-          <w:rFonts w:cstheme="minorHAnsi"/>
-          <w:szCs w:val="28"/>
-        </w:rPr>
-      </w:pPr>
-      <w:r>
-        <w:rPr>
-          <w:rFonts w:cstheme="minorHAnsi"/>
-          <w:szCs w:val="28"/>
-        </w:rPr>
-        <w:t>Mira Kracke</w:t>
-      </w:r>
-      <w:r>
-        <w:rPr>
-          <w:rFonts w:cstheme="minorHAnsi"/>
-          <w:szCs w:val="28"/>
-        </w:rPr>
-        <w:tab/>
-      </w:r>
-      <w:r>
-        <w:rPr>
-          <w:rFonts w:cstheme="minorHAnsi"/>
-          <w:szCs w:val="28"/>
-        </w:rPr>
-        <w:tab/>
-      </w:r>
-      <w:r>
-        <w:rPr>
-          <w:rFonts w:cstheme="minorHAnsi"/>
-          <w:szCs w:val="28"/>
-        </w:rPr>
-        <w:tab/>
-      </w:r>
-      <w:r>
-        <w:rPr>
-          <w:rFonts w:cstheme="minorHAnsi"/>
-          <w:szCs w:val="28"/>
-        </w:rPr>
-        <w:tab/>
-      </w:r>
-      <w:r>
-        <w:rPr>
-          <w:rFonts w:cstheme="minorHAnsi"/>
-          <w:szCs w:val="28"/>
-        </w:rPr>
-        <w:tab/>
-      </w:r>
-      <w:r>
-        <w:rPr>
-          <w:rFonts w:cstheme="minorHAnsi"/>
-          <w:szCs w:val="28"/>
-        </w:rPr>
-        <w:tab/>
-      </w:r>
-      <w:r>
-        <w:rPr>
-          <w:rFonts w:cstheme="minorHAnsi"/>
-          <w:szCs w:val="28"/>
-        </w:rPr>
-        <w:tab/>
-      </w:r>
-      <w:r>
-        <w:rPr>
-          <w:rFonts w:cstheme="minorHAnsi"/>
-          <w:szCs w:val="28"/>
-        </w:rPr>
+          <w:lang w:val="en-US"/>
+        </w:rPr>
+        <w:tab/>
+      </w:r>
+      <w:r>
+        <w:rPr>
+          <w:rFonts w:cstheme="minorHAnsi"/>
+          <w:szCs w:val="28"/>
+          <w:lang w:val="en-US"/>
+        </w:rPr>
+        <w:tab/>
+      </w:r>
+      <w:r>
+        <w:rPr>
+          <w:rFonts w:cstheme="minorHAnsi"/>
+          <w:szCs w:val="28"/>
+          <w:lang w:val="en-US"/>
+        </w:rPr>
+        <w:tab/>
+      </w:r>
+      <w:r>
+        <w:rPr>
+          <w:rFonts w:cstheme="minorHAnsi"/>
+          <w:szCs w:val="28"/>
+          <w:lang w:val="en-US"/>
+        </w:rPr>
+        <w:tab/>
+      </w:r>
+      <w:r>
+        <w:rPr>
+          <w:rFonts w:cstheme="minorHAnsi"/>
+          <w:szCs w:val="28"/>
+          <w:lang w:val="en-US"/>
+        </w:rPr>
+        <w:tab/>
+      </w:r>
+      <w:r>
+        <w:rPr>
+          <w:rFonts w:cstheme="minorHAnsi"/>
+          <w:szCs w:val="28"/>
+          <w:lang w:val="en-US"/>
+        </w:rPr>
+        <w:tab/>
+      </w:r>
+      <w:r>
+        <w:rPr>
+          <w:rFonts w:cstheme="minorHAnsi"/>
+          <w:szCs w:val="28"/>
+          <w:lang w:val="en-US"/>
+        </w:rPr>
+        <w:tab/>
         <w:t>_______________________</w:t>
       </w:r>
     </w:p>
@@ -948,55 +638,63 @@
         <w:rPr>
           <w:rFonts w:cstheme="minorHAnsi"/>
           <w:szCs w:val="28"/>
-        </w:rPr>
-        <w:tab/>
-      </w:r>
-      <w:r>
-        <w:rPr>
-          <w:rFonts w:cstheme="minorHAnsi"/>
-          <w:szCs w:val="28"/>
-        </w:rPr>
-        <w:tab/>
-      </w:r>
-      <w:r>
-        <w:rPr>
-          <w:rFonts w:cstheme="minorHAnsi"/>
-          <w:szCs w:val="28"/>
-        </w:rPr>
-        <w:tab/>
-      </w:r>
-      <w:r>
-        <w:rPr>
-          <w:rFonts w:cstheme="minorHAnsi"/>
-          <w:szCs w:val="28"/>
-        </w:rPr>
-        <w:tab/>
-      </w:r>
-      <w:r>
-        <w:rPr>
-          <w:rFonts w:cstheme="minorHAnsi"/>
-          <w:szCs w:val="28"/>
-        </w:rPr>
-        <w:tab/>
-      </w:r>
-      <w:r>
-        <w:rPr>
-          <w:rFonts w:cstheme="minorHAnsi"/>
-          <w:szCs w:val="28"/>
-        </w:rPr>
-        <w:tab/>
-      </w:r>
-      <w:r>
-        <w:rPr>
-          <w:rFonts w:cstheme="minorHAnsi"/>
-          <w:szCs w:val="28"/>
-        </w:rPr>
-        <w:tab/>
-      </w:r>
-      <w:r>
-        <w:rPr>
-          <w:rFonts w:cstheme="minorHAnsi"/>
-          <w:szCs w:val="28"/>
+          <w:lang w:val="en-US"/>
+        </w:rPr>
+        <w:tab/>
+      </w:r>
+      <w:r>
+        <w:rPr>
+          <w:rFonts w:cstheme="minorHAnsi"/>
+          <w:szCs w:val="28"/>
+          <w:lang w:val="en-US"/>
+        </w:rPr>
+        <w:tab/>
+      </w:r>
+      <w:r>
+        <w:rPr>
+          <w:rFonts w:cstheme="minorHAnsi"/>
+          <w:szCs w:val="28"/>
+          <w:lang w:val="en-US"/>
+        </w:rPr>
+        <w:tab/>
+      </w:r>
+      <w:r>
+        <w:rPr>
+          <w:rFonts w:cstheme="minorHAnsi"/>
+          <w:szCs w:val="28"/>
+          <w:lang w:val="en-US"/>
+        </w:rPr>
+        <w:tab/>
+      </w:r>
+      <w:r>
+        <w:rPr>
+          <w:rFonts w:cstheme="minorHAnsi"/>
+          <w:szCs w:val="28"/>
+          <w:lang w:val="en-US"/>
+        </w:rPr>
+        <w:tab/>
+      </w:r>
+      <w:r>
+        <w:rPr>
+          <w:rFonts w:cstheme="minorHAnsi"/>
+          <w:szCs w:val="28"/>
+          <w:lang w:val="en-US"/>
+        </w:rPr>
+        <w:tab/>
+      </w:r>
+      <w:r>
+        <w:rPr>
+          <w:rFonts w:cstheme="minorHAnsi"/>
+          <w:szCs w:val="28"/>
+          <w:lang w:val="en-US"/>
+        </w:rPr>
+        <w:tab/>
+      </w:r>
+      <w:r>
+        <w:rPr>
+          <w:rFonts w:cstheme="minorHAnsi"/>
+          <w:szCs w:val="28"/>
+          <w:lang w:val="en-US"/>
         </w:rPr>
         <w:tab/>
       </w:r>
@@ -1062,7 +760,7 @@
                     <pic:cNvPicPr/>
                   </pic:nvPicPr>
                   <pic:blipFill>
-                    <a:blip r:embed="rId5" cstate="print">
+                    <a:blip r:embed="rId7" cstate="print">
                       <a:extLst>
                         <a:ext uri="{28A0092B-C50C-407E-A947-70E740481C1C}">
                           <a14:useLocalDpi xmlns:a14="http://schemas.microsoft.com/office/drawing/2010/main" val="0"/>
@@ -1144,12 +842,6 @@
           <w:szCs w:val="28"/>
         </w:rPr>
         <w:tab/>
-      </w:r>
-      <w:r>
-        <w:rPr>
-          <w:rFonts w:cstheme="minorHAnsi"/>
-          <w:szCs w:val="28"/>
-        </w:rPr>
         <w:t>_______________________</w:t>
       </w:r>
       <w:r>
@@ -1336,7 +1028,7 @@
 </file>
 
 <file path=word/numbering.xml><?xml version="1.0" encoding="utf-8"?>
-<w:numbering xmlns:wpc="http://schemas.microsoft.com/office/word/2010/wordprocessingCanvas" xmlns:cx="http://schemas.microsoft.com/office/drawing/2014/chartex" xmlns:cx1="http://schemas.microsoft.com/office/drawing/2015/9/8/chartex" xmlns:cx2="http://schemas.microsoft.com/office/drawing/2015/10/21/chartex" xmlns:cx3="http://schemas.microsoft.com/office/drawing/2016/5/9/chartex" xmlns:cx4="http://schemas.microsoft.com/office/drawing/2016/5/10/chartex" xmlns:cx5="http://schemas.microsoft.com/office/drawing/2016/5/11/chartex" xmlns:cx6="http://schemas.microsoft.com/office/drawing/2016/5/12/chartex" xmlns:cx7="http://schemas.microsoft.com/office/drawing/2016/5/13/chartex" xmlns:cx8="http://schemas.microsoft.com/office/drawing/2016/5/14/chartex" xmlns:mc="http://schemas.openxmlformats.org/markup-compatibility/2006" xmlns:aink="http://schemas.microsoft.com/office/drawing/2016/ink" xmlns:am3d="http://schemas.microsoft.com/office/drawing/2017/model3d" xmlns:o="urn:schemas-microsoft-com:office:office" xmlns:r="http://schemas.openxmlformats.org/officeDocument/2006/relationships" xmlns:m="http://schemas.openxmlformats.org/officeDocument/2006/math" xmlns:v="urn:schemas-microsoft-com:vml" xmlns:wp14="http://schemas.microsoft.com/office/word/2010/wordprocessingDrawing" xmlns:wp="http://schemas.openxmlformats.org/drawingml/2006/wordprocessingDrawing" xmlns:w10="urn:schemas-microsoft-com:office:word" xmlns:w="http://schemas.openxmlformats.org/wordprocessingml/2006/main" xmlns:w14="http://schemas.microsoft.com/office/word/2010/wordml" xmlns:w15="http://schemas.microsoft.com/office/word/2012/wordml" xmlns:w16cex="http://schemas.microsoft.com/office/word/2018/wordml/cex" xmlns:w16cid="http://schemas.microsoft.com/office/word/2016/wordml/cid" xmlns:w16="http://schemas.microsoft.com/office/word/2018/wordml" xmlns:w16se="http://schemas.microsoft.com/office/word/2015/wordml/symex" xmlns:wpg="http://schemas.microsoft.com/office/word/2010/wordprocessingGroup" xmlns:wpi="http://schemas.microsoft.com/office/word/2010/wordprocessingInk" xmlns:wne="http://schemas.microsoft.com/office/word/2006/wordml" xmlns:wps="http://schemas.microsoft.com/office/word/2010/wordprocessingShape" mc:Ignorable="w14 w15 w16se w16cid w16 w16cex wp14">
+<w:numbering xmlns:wpc="http://schemas.microsoft.com/office/word/2010/wordprocessingCanvas" xmlns:cx="http://schemas.microsoft.com/office/drawing/2014/chartex" xmlns:cx1="http://schemas.microsoft.com/office/drawing/2015/9/8/chartex" xmlns:cx2="http://schemas.microsoft.com/office/drawing/2015/10/21/chartex" xmlns:cx3="http://schemas.microsoft.com/office/drawing/2016/5/9/chartex" xmlns:cx4="http://schemas.microsoft.com/office/drawing/2016/5/10/chartex" xmlns:cx5="http://schemas.microsoft.com/office/drawing/2016/5/11/chartex" xmlns:cx6="http://schemas.microsoft.com/office/drawing/2016/5/12/chartex" xmlns:cx7="http://schemas.microsoft.com/office/drawing/2016/5/13/chartex" xmlns:cx8="http://schemas.microsoft.com/office/drawing/2016/5/14/chartex" xmlns:mc="http://schemas.openxmlformats.org/markup-compatibility/2006" xmlns:aink="http://schemas.microsoft.com/office/drawing/2016/ink" xmlns:am3d="http://schemas.microsoft.com/office/drawing/2017/model3d" xmlns:o="urn:schemas-microsoft-com:office:office" xmlns:r="http://schemas.openxmlformats.org/officeDocument/2006/relationships" xmlns:m="http://schemas.openxmlformats.org/officeDocument/2006/math" xmlns:v="urn:schemas-microsoft-com:vml" xmlns:wp14="http://schemas.microsoft.com/office/word/2010/wordprocessingDrawing" xmlns:wp="http://schemas.openxmlformats.org/drawingml/2006/wordprocessingDrawing" xmlns:w10="urn:schemas-microsoft-com:office:word" xmlns:w="http://schemas.openxmlformats.org/wordprocessingml/2006/main" xmlns:w14="http://schemas.microsoft.com/office/word/2010/wordml" xmlns:w15="http://schemas.microsoft.com/office/word/2012/wordml" xmlns:w16cid="http://schemas.microsoft.com/office/word/2016/wordml/cid" xmlns:w16se="http://schemas.microsoft.com/office/word/2015/wordml/symex" xmlns:wpg="http://schemas.microsoft.com/office/word/2010/wordprocessingGroup" xmlns:wpi="http://schemas.microsoft.com/office/word/2010/wordprocessingInk" xmlns:wne="http://schemas.microsoft.com/office/word/2006/wordml" xmlns:wps="http://schemas.microsoft.com/office/word/2010/wordprocessingShape" mc:Ignorable="w14 w15 w16se w16cid wp14">
   <w:abstractNum w:abstractNumId="0" w15:restartNumberingAfterBreak="0">
     <w:nsid w:val="57BD3AD1"/>
     <w:multiLevelType w:val="hybridMultilevel"/>
@@ -1565,15 +1257,6 @@
   </w:abstractNum>
   <w:num w:numId="1">
     <w:abstractNumId w:val="0"/>
-    <w:lvlOverride w:ilvl="0"/>
-    <w:lvlOverride w:ilvl="1"/>
-    <w:lvlOverride w:ilvl="2"/>
-    <w:lvlOverride w:ilvl="3"/>
-    <w:lvlOverride w:ilvl="4"/>
-    <w:lvlOverride w:ilvl="5"/>
-    <w:lvlOverride w:ilvl="6"/>
-    <w:lvlOverride w:ilvl="7"/>
-    <w:lvlOverride w:ilvl="8"/>
   </w:num>
   <w:num w:numId="2">
     <w:abstractNumId w:val="1"/>
@@ -1582,7 +1265,7 @@
 </file>
 
 <file path=word/styles.xml><?xml version="1.0" encoding="utf-8"?>
-<w:styles xmlns:mc="http://schemas.openxmlformats.org/markup-compatibility/2006" xmlns:r="http://schemas.openxmlformats.org/officeDocument/2006/relationships" xmlns:w="http://schemas.openxmlformats.org/wordprocessingml/2006/main" xmlns:w14="http://schemas.microsoft.com/office/word/2010/wordml" xmlns:w15="http://schemas.microsoft.com/office/word/2012/wordml" xmlns:w16cex="http://schemas.microsoft.com/office/word/2018/wordml/cex" xmlns:w16cid="http://schemas.microsoft.com/office/word/2016/wordml/cid" xmlns:w16="http://schemas.microsoft.com/office/word/2018/wordml" xmlns:w16se="http://schemas.microsoft.com/office/word/2015/wordml/symex" mc:Ignorable="w14 w15 w16se w16cid w16 w16cex">
+<w:styles xmlns:mc="http://schemas.openxmlformats.org/markup-compatibility/2006" xmlns:r="http://schemas.openxmlformats.org/officeDocument/2006/relationships" xmlns:w="http://schemas.openxmlformats.org/wordprocessingml/2006/main" xmlns:w14="http://schemas.microsoft.com/office/word/2010/wordml" xmlns:w15="http://schemas.microsoft.com/office/word/2012/wordml" xmlns:w16cid="http://schemas.microsoft.com/office/word/2016/wordml/cid" xmlns:w16se="http://schemas.microsoft.com/office/word/2015/wordml/symex" mc:Ignorable="w14 w15 w16se w16cid">
   <w:docDefaults>
     <w:rPrDefault>
       <w:rPr>
@@ -1598,7 +1281,7 @@
       </w:pPr>
     </w:pPrDefault>
   </w:docDefaults>
-  <w:latentStyles w:defLockedState="0" w:defUIPriority="99" w:defSemiHidden="0" w:defUnhideWhenUsed="0" w:defQFormat="0" w:count="376">
+  <w:latentStyles w:defLockedState="0" w:defUIPriority="99" w:defSemiHidden="0" w:defUnhideWhenUsed="0" w:defQFormat="0" w:count="375">
     <w:lsdException w:name="Normal" w:uiPriority="0" w:qFormat="1"/>
     <w:lsdException w:name="heading 1" w:uiPriority="9" w:qFormat="1"/>
     <w:lsdException w:name="heading 2" w:semiHidden="1" w:uiPriority="9" w:unhideWhenUsed="1" w:qFormat="1"/>
@@ -1974,7 +1657,6 @@
     <w:lsdException w:name="Smart Hyperlink" w:semiHidden="1" w:unhideWhenUsed="1"/>
     <w:lsdException w:name="Hashtag" w:semiHidden="1" w:unhideWhenUsed="1"/>
     <w:lsdException w:name="Unresolved Mention" w:semiHidden="1" w:unhideWhenUsed="1"/>
-    <w:lsdException w:name="Smart Link" w:semiHidden="1" w:unhideWhenUsed="1"/>
   </w:latentStyles>
   <w:style w:type="paragraph" w:default="1" w:styleId="Standard">
     <w:name w:val="Normal"/>
@@ -2368,4 +2050,16 @@
     </a:ext>
   </a:extLst>
 </a:theme>
+</file>
+
+<file path=customXml/item1.xml><?xml version="1.0" encoding="utf-8"?>
+<b:Sources xmlns:b="http://schemas.openxmlformats.org/officeDocument/2006/bibliography" xmlns="http://schemas.openxmlformats.org/officeDocument/2006/bibliography" SelectedStyle="/APASixthEditionOfficeOnline.xsl" StyleName="APA" Version="6"/>
+</file>
+
+<file path=customXml/itemProps1.xml><?xml version="1.0" encoding="utf-8"?>
+<ds:datastoreItem xmlns:ds="http://schemas.openxmlformats.org/officeDocument/2006/customXml" ds:itemID="{A68E1418-6622-A84B-B321-32BA1C0558EF}">
+  <ds:schemaRefs>
+    <ds:schemaRef ds:uri="http://schemas.openxmlformats.org/officeDocument/2006/bibliography"/>
+  </ds:schemaRefs>
+</ds:datastoreItem>
 </file>